--- a/faculdade20201bimestre/src/trabalhos/trabalho Cartao Fidelidade _ Programacao 1 - Sexta.docx
+++ b/faculdade20201bimestre/src/trabalhos/trabalho Cartao Fidelidade _ Programacao 1 - Sexta.docx
@@ -325,7 +325,13 @@
             </w:r>
             <w:proofErr w:type="spellStart"/>
             <w:r>
-              <w:t>Colections</w:t>
+              <w:t>Co</w:t>
+            </w:r>
+            <w:r>
+              <w:t>l</w:t>
+            </w:r>
+            <w:r>
+              <w:t>lections</w:t>
             </w:r>
             <w:proofErr w:type="spellEnd"/>
             <w:r>
@@ -797,6 +803,1163 @@
             </w:r>
           </w:p>
           <w:p/>
+        </w:tc>
+      </w:tr>
+      <w:tr>
+        <w:tc>
+          <w:tcPr>
+            <w:tcW w:w="8644" w:type="dxa"/>
+          </w:tcPr>
+          <w:p>
+            <w:pPr>
+              <w:spacing w:after="60"/>
+              <w:rPr>
+                <w:color w:val="FF0000"/>
+                <w:sz w:val="18"/>
+                <w:lang w:val="en-US"/>
+              </w:rPr>
+            </w:pPr>
+            <w:r>
+              <w:rPr>
+                <w:color w:val="FF0000"/>
+                <w:sz w:val="18"/>
+                <w:lang w:val="en-US"/>
+              </w:rPr>
+              <w:t>public static void main(String[] args) {</w:t>
+            </w:r>
+          </w:p>
+          <w:p>
+            <w:pPr>
+              <w:spacing w:after="60"/>
+              <w:rPr>
+                <w:color w:val="FF0000"/>
+                <w:sz w:val="18"/>
+                <w:u w:val="single"/>
+                <w:lang w:val="en-US"/>
+              </w:rPr>
+            </w:pPr>
+            <w:r>
+              <w:rPr>
+                <w:color w:val="FF0000"/>
+                <w:sz w:val="18"/>
+                <w:lang w:val="en-US"/>
+              </w:rPr>
+              <w:t xml:space="preserve">                         Iniciar seu progrma</w:t>
+            </w:r>
+          </w:p>
+          <w:p>
+            <w:pPr>
+              <w:spacing w:after="60"/>
+              <w:rPr>
+                <w:color w:val="FF0000"/>
+                <w:sz w:val="18"/>
+              </w:rPr>
+            </w:pPr>
+            <w:r>
+              <w:rPr>
+                <w:color w:val="FF0000"/>
+                <w:sz w:val="18"/>
+              </w:rPr>
+              <w:t>}</w:t>
+            </w:r>
+          </w:p>
+          <w:p>
+            <w:pPr>
+              <w:spacing w:after="60"/>
+              <w:rPr>
+                <w:color w:val="FF0000"/>
+                <w:sz w:val="18"/>
+              </w:rPr>
+            </w:pPr>
+            <w:proofErr w:type="spellStart"/>
+            <w:r>
+              <w:rPr>
+                <w:color w:val="FF0000"/>
+                <w:sz w:val="18"/>
+              </w:rPr>
+              <w:t>List</w:t>
+            </w:r>
+            <w:proofErr w:type="spellEnd"/>
+            <w:r>
+              <w:rPr>
+                <w:color w:val="FF0000"/>
+                <w:sz w:val="18"/>
+              </w:rPr>
+              <w:t xml:space="preserve">&lt;Sapato&gt; </w:t>
+            </w:r>
+            <w:proofErr w:type="spellStart"/>
+            <w:r>
+              <w:rPr>
+                <w:color w:val="FF0000"/>
+                <w:sz w:val="18"/>
+              </w:rPr>
+              <w:t>listaSapato</w:t>
+            </w:r>
+            <w:proofErr w:type="spellEnd"/>
+            <w:r>
+              <w:rPr>
+                <w:color w:val="FF0000"/>
+                <w:sz w:val="18"/>
+              </w:rPr>
+              <w:t xml:space="preserve"> = new </w:t>
+            </w:r>
+            <w:proofErr w:type="spellStart"/>
+            <w:r>
+              <w:rPr>
+                <w:color w:val="FF0000"/>
+                <w:sz w:val="18"/>
+              </w:rPr>
+              <w:t>ArrayList</w:t>
+            </w:r>
+            <w:proofErr w:type="spellEnd"/>
+            <w:r>
+              <w:rPr>
+                <w:color w:val="FF0000"/>
+                <w:sz w:val="18"/>
+              </w:rPr>
+              <w:t>&lt;&gt;();</w:t>
+            </w:r>
+          </w:p>
+          <w:p>
+            <w:pPr>
+              <w:spacing w:after="60"/>
+              <w:rPr>
+                <w:color w:val="FF0000"/>
+                <w:sz w:val="18"/>
+              </w:rPr>
+            </w:pPr>
+            <w:proofErr w:type="spellStart"/>
+            <w:r>
+              <w:rPr>
+                <w:color w:val="FF0000"/>
+                <w:sz w:val="18"/>
+              </w:rPr>
+              <w:t>public</w:t>
+            </w:r>
+            <w:proofErr w:type="spellEnd"/>
+            <w:r>
+              <w:rPr>
+                <w:color w:val="FF0000"/>
+                <w:sz w:val="18"/>
+              </w:rPr>
+              <w:t xml:space="preserve"> </w:t>
+            </w:r>
+            <w:proofErr w:type="spellStart"/>
+            <w:r>
+              <w:rPr>
+                <w:color w:val="FF0000"/>
+                <w:sz w:val="18"/>
+              </w:rPr>
+              <w:t>String</w:t>
+            </w:r>
+            <w:proofErr w:type="spellEnd"/>
+            <w:r>
+              <w:rPr>
+                <w:color w:val="FF0000"/>
+                <w:sz w:val="18"/>
+              </w:rPr>
+              <w:t xml:space="preserve"> </w:t>
+            </w:r>
+            <w:proofErr w:type="spellStart"/>
+            <w:r>
+              <w:rPr>
+                <w:color w:val="FF0000"/>
+                <w:sz w:val="18"/>
+              </w:rPr>
+              <w:t>processarComando</w:t>
+            </w:r>
+            <w:proofErr w:type="spellEnd"/>
+            <w:r>
+              <w:rPr>
+                <w:color w:val="FF0000"/>
+                <w:sz w:val="18"/>
+              </w:rPr>
+              <w:t>(</w:t>
+            </w:r>
+            <w:proofErr w:type="spellStart"/>
+            <w:r>
+              <w:rPr>
+                <w:color w:val="FF0000"/>
+                <w:sz w:val="18"/>
+              </w:rPr>
+              <w:t>InteracaoComando</w:t>
+            </w:r>
+            <w:proofErr w:type="spellEnd"/>
+            <w:r>
+              <w:rPr>
+                <w:color w:val="FF0000"/>
+                <w:sz w:val="18"/>
+              </w:rPr>
+              <w:t xml:space="preserve"> </w:t>
+            </w:r>
+            <w:proofErr w:type="spellStart"/>
+            <w:r>
+              <w:rPr>
+                <w:color w:val="FF0000"/>
+                <w:sz w:val="18"/>
+              </w:rPr>
+              <w:t>dadosComando</w:t>
+            </w:r>
+            <w:proofErr w:type="spellEnd"/>
+            <w:r>
+              <w:rPr>
+                <w:color w:val="FF0000"/>
+                <w:sz w:val="18"/>
+              </w:rPr>
+              <w:t>) {</w:t>
+            </w:r>
+          </w:p>
+          <w:p>
+            <w:pPr>
+              <w:spacing w:after="60"/>
+              <w:rPr>
+                <w:color w:val="FF0000"/>
+                <w:sz w:val="18"/>
+              </w:rPr>
+            </w:pPr>
+            <w:r>
+              <w:rPr>
+                <w:color w:val="FF0000"/>
+                <w:sz w:val="18"/>
+              </w:rPr>
+              <w:tab/>
+              <w:t>switch (</w:t>
+            </w:r>
+            <w:proofErr w:type="spellStart"/>
+            <w:r>
+              <w:rPr>
+                <w:color w:val="FF0000"/>
+                <w:sz w:val="18"/>
+              </w:rPr>
+              <w:t>dadosComando.getIdComando</w:t>
+            </w:r>
+            <w:proofErr w:type="spellEnd"/>
+            <w:r>
+              <w:rPr>
+                <w:color w:val="FF0000"/>
+                <w:sz w:val="18"/>
+              </w:rPr>
+              <w:t>()) {</w:t>
+            </w:r>
+          </w:p>
+          <w:p>
+            <w:pPr>
+              <w:spacing w:after="60"/>
+              <w:rPr>
+                <w:color w:val="FF0000"/>
+                <w:sz w:val="18"/>
+              </w:rPr>
+            </w:pPr>
+            <w:r>
+              <w:rPr>
+                <w:color w:val="FF0000"/>
+                <w:sz w:val="18"/>
+              </w:rPr>
+              <w:lastRenderedPageBreak/>
+              <w:tab/>
+            </w:r>
+            <w:r>
+              <w:rPr>
+                <w:color w:val="FF0000"/>
+                <w:sz w:val="18"/>
+              </w:rPr>
+              <w:tab/>
+              <w:t xml:space="preserve">case </w:t>
+            </w:r>
+            <w:proofErr w:type="spellStart"/>
+            <w:r>
+              <w:rPr>
+                <w:color w:val="FF0000"/>
+                <w:sz w:val="18"/>
+              </w:rPr>
+              <w:t>CentralMensagensBrewField.ID_LOGIN</w:t>
+            </w:r>
+            <w:proofErr w:type="spellEnd"/>
+            <w:r>
+              <w:rPr>
+                <w:color w:val="FF0000"/>
+                <w:sz w:val="18"/>
+              </w:rPr>
+              <w:t>:</w:t>
+            </w:r>
+          </w:p>
+          <w:p>
+            <w:pPr>
+              <w:spacing w:after="60"/>
+              <w:rPr>
+                <w:color w:val="FF0000"/>
+                <w:sz w:val="18"/>
+              </w:rPr>
+            </w:pPr>
+            <w:r>
+              <w:rPr>
+                <w:color w:val="FF0000"/>
+                <w:sz w:val="18"/>
+              </w:rPr>
+              <w:tab/>
+            </w:r>
+            <w:r>
+              <w:rPr>
+                <w:color w:val="FF0000"/>
+                <w:sz w:val="18"/>
+              </w:rPr>
+              <w:tab/>
+            </w:r>
+          </w:p>
+          <w:p>
+            <w:pPr>
+              <w:spacing w:after="60"/>
+              <w:rPr>
+                <w:color w:val="FF0000"/>
+                <w:sz w:val="18"/>
+              </w:rPr>
+            </w:pPr>
+            <w:r>
+              <w:rPr>
+                <w:color w:val="FF0000"/>
+                <w:sz w:val="18"/>
+              </w:rPr>
+              <w:tab/>
+            </w:r>
+            <w:r>
+              <w:rPr>
+                <w:color w:val="FF0000"/>
+                <w:sz w:val="18"/>
+              </w:rPr>
+              <w:tab/>
+            </w:r>
+            <w:r>
+              <w:rPr>
+                <w:color w:val="FF0000"/>
+                <w:sz w:val="18"/>
+              </w:rPr>
+              <w:t>break;</w:t>
+            </w:r>
+          </w:p>
+          <w:p>
+            <w:pPr>
+              <w:spacing w:after="60"/>
+              <w:rPr>
+                <w:color w:val="FF0000"/>
+                <w:sz w:val="18"/>
+              </w:rPr>
+            </w:pPr>
+            <w:r>
+              <w:rPr>
+                <w:color w:val="FF0000"/>
+                <w:sz w:val="18"/>
+              </w:rPr>
+              <w:tab/>
+            </w:r>
+            <w:r>
+              <w:rPr>
+                <w:color w:val="FF0000"/>
+                <w:sz w:val="18"/>
+              </w:rPr>
+              <w:tab/>
+            </w:r>
+            <w:r>
+              <w:rPr>
+                <w:color w:val="FF0000"/>
+                <w:sz w:val="18"/>
+              </w:rPr>
+              <w:t xml:space="preserve"> </w:t>
+            </w:r>
+            <w:r>
+              <w:rPr>
+                <w:color w:val="FF0000"/>
+                <w:sz w:val="18"/>
+              </w:rPr>
+              <w:t xml:space="preserve">case </w:t>
+            </w:r>
+            <w:proofErr w:type="spellStart"/>
+            <w:r>
+              <w:rPr>
+                <w:color w:val="FF0000"/>
+                <w:sz w:val="18"/>
+              </w:rPr>
+              <w:t>CentralMensagensBrewField.ID_ADICIONAR_PEDIDO</w:t>
+            </w:r>
+            <w:proofErr w:type="spellEnd"/>
+            <w:r>
+              <w:rPr>
+                <w:color w:val="FF0000"/>
+                <w:sz w:val="18"/>
+              </w:rPr>
+              <w:t>:</w:t>
+            </w:r>
+          </w:p>
+          <w:p>
+            <w:pPr>
+              <w:spacing w:after="60"/>
+              <w:rPr>
+                <w:color w:val="FF0000"/>
+                <w:sz w:val="18"/>
+              </w:rPr>
+            </w:pPr>
+            <w:r>
+              <w:rPr>
+                <w:color w:val="FF0000"/>
+                <w:sz w:val="18"/>
+              </w:rPr>
+              <w:tab/>
+            </w:r>
+            <w:r>
+              <w:rPr>
+                <w:color w:val="FF0000"/>
+                <w:sz w:val="18"/>
+              </w:rPr>
+              <w:tab/>
+            </w:r>
+            <w:r>
+              <w:rPr>
+                <w:color w:val="FF0000"/>
+                <w:sz w:val="18"/>
+              </w:rPr>
+              <w:tab/>
+            </w:r>
+            <w:r>
+              <w:rPr>
+                <w:color w:val="FF0000"/>
+                <w:sz w:val="18"/>
+              </w:rPr>
+              <w:t>Sapato s1 = new Sapato("salto alto", 34);</w:t>
+            </w:r>
+          </w:p>
+          <w:p>
+            <w:pPr>
+              <w:spacing w:after="60"/>
+              <w:rPr>
+                <w:color w:val="FF0000"/>
+                <w:sz w:val="18"/>
+              </w:rPr>
+            </w:pPr>
+            <w:r>
+              <w:rPr>
+                <w:color w:val="FF0000"/>
+                <w:sz w:val="18"/>
+              </w:rPr>
+              <w:tab/>
+            </w:r>
+            <w:r>
+              <w:rPr>
+                <w:color w:val="FF0000"/>
+                <w:sz w:val="18"/>
+              </w:rPr>
+              <w:tab/>
+            </w:r>
+            <w:r>
+              <w:rPr>
+                <w:color w:val="FF0000"/>
+                <w:sz w:val="18"/>
+              </w:rPr>
+              <w:tab/>
+            </w:r>
+            <w:proofErr w:type="spellStart"/>
+            <w:r>
+              <w:rPr>
+                <w:color w:val="FF0000"/>
+                <w:sz w:val="18"/>
+              </w:rPr>
+              <w:t>listaSapato.add</w:t>
+            </w:r>
+            <w:proofErr w:type="spellEnd"/>
+            <w:r>
+              <w:rPr>
+                <w:color w:val="FF0000"/>
+                <w:sz w:val="18"/>
+              </w:rPr>
+              <w:t>(s1); // adicionar em memoria</w:t>
+            </w:r>
+          </w:p>
+          <w:p>
+            <w:pPr>
+              <w:spacing w:after="60"/>
+              <w:rPr>
+                <w:color w:val="FF0000"/>
+                <w:sz w:val="18"/>
+              </w:rPr>
+            </w:pPr>
+            <w:r>
+              <w:rPr>
+                <w:color w:val="FF0000"/>
+                <w:sz w:val="18"/>
+              </w:rPr>
+              <w:tab/>
+            </w:r>
+            <w:r>
+              <w:rPr>
+                <w:color w:val="FF0000"/>
+                <w:sz w:val="18"/>
+              </w:rPr>
+              <w:tab/>
+            </w:r>
+            <w:r>
+              <w:rPr>
+                <w:color w:val="FF0000"/>
+                <w:sz w:val="18"/>
+              </w:rPr>
+              <w:tab/>
+              <w:t>s1 = new Sapato("salto baixo", 33);</w:t>
+            </w:r>
+          </w:p>
+          <w:p>
+            <w:pPr>
+              <w:spacing w:after="60"/>
+              <w:rPr>
+                <w:color w:val="FF0000"/>
+                <w:sz w:val="18"/>
+              </w:rPr>
+            </w:pPr>
+            <w:r>
+              <w:rPr>
+                <w:color w:val="FF0000"/>
+                <w:sz w:val="18"/>
+              </w:rPr>
+              <w:tab/>
+            </w:r>
+            <w:r>
+              <w:rPr>
+                <w:color w:val="FF0000"/>
+                <w:sz w:val="18"/>
+              </w:rPr>
+              <w:tab/>
+            </w:r>
+            <w:r>
+              <w:rPr>
+                <w:color w:val="FF0000"/>
+                <w:sz w:val="18"/>
+              </w:rPr>
+              <w:tab/>
+            </w:r>
+            <w:proofErr w:type="spellStart"/>
+            <w:r>
+              <w:rPr>
+                <w:color w:val="FF0000"/>
+                <w:sz w:val="18"/>
+              </w:rPr>
+              <w:t>listaSapato.add</w:t>
+            </w:r>
+            <w:proofErr w:type="spellEnd"/>
+            <w:r>
+              <w:rPr>
+                <w:color w:val="FF0000"/>
+                <w:sz w:val="18"/>
+              </w:rPr>
+              <w:t>(s1);// adicionar em memoria</w:t>
+            </w:r>
+          </w:p>
+          <w:p>
+            <w:pPr>
+              <w:spacing w:after="60"/>
+              <w:rPr>
+                <w:color w:val="FF0000"/>
+                <w:sz w:val="18"/>
+              </w:rPr>
+            </w:pPr>
+            <w:r>
+              <w:rPr>
+                <w:color w:val="FF0000"/>
+                <w:sz w:val="18"/>
+              </w:rPr>
+              <w:tab/>
+            </w:r>
+            <w:r>
+              <w:rPr>
+                <w:color w:val="FF0000"/>
+                <w:sz w:val="18"/>
+              </w:rPr>
+              <w:tab/>
+            </w:r>
+            <w:r>
+              <w:rPr>
+                <w:color w:val="FF0000"/>
+                <w:sz w:val="18"/>
+              </w:rPr>
+              <w:tab/>
+              <w:t>s1 = new Sapato("</w:t>
+            </w:r>
+            <w:proofErr w:type="spellStart"/>
+            <w:r>
+              <w:rPr>
+                <w:color w:val="FF0000"/>
+                <w:sz w:val="18"/>
+              </w:rPr>
+              <w:t>tennis</w:t>
+            </w:r>
+            <w:proofErr w:type="spellEnd"/>
+            <w:r>
+              <w:rPr>
+                <w:color w:val="FF0000"/>
+                <w:sz w:val="18"/>
+              </w:rPr>
+              <w:t>", 37);</w:t>
+            </w:r>
+          </w:p>
+          <w:p>
+            <w:pPr>
+              <w:spacing w:after="60"/>
+              <w:rPr>
+                <w:color w:val="FF0000"/>
+                <w:sz w:val="18"/>
+              </w:rPr>
+            </w:pPr>
+            <w:r>
+              <w:rPr>
+                <w:color w:val="FF0000"/>
+                <w:sz w:val="18"/>
+              </w:rPr>
+              <w:tab/>
+            </w:r>
+            <w:r>
+              <w:rPr>
+                <w:color w:val="FF0000"/>
+                <w:sz w:val="18"/>
+              </w:rPr>
+              <w:tab/>
+            </w:r>
+            <w:r>
+              <w:rPr>
+                <w:color w:val="FF0000"/>
+                <w:sz w:val="18"/>
+              </w:rPr>
+              <w:tab/>
+            </w:r>
+            <w:proofErr w:type="spellStart"/>
+            <w:r>
+              <w:rPr>
+                <w:color w:val="FF0000"/>
+                <w:sz w:val="18"/>
+              </w:rPr>
+              <w:t>listaSapato.add</w:t>
+            </w:r>
+            <w:proofErr w:type="spellEnd"/>
+            <w:r>
+              <w:rPr>
+                <w:color w:val="FF0000"/>
+                <w:sz w:val="18"/>
+              </w:rPr>
+              <w:t>(s1);// adicionar em memoria</w:t>
+            </w:r>
+          </w:p>
+          <w:p>
+            <w:pPr>
+              <w:spacing w:after="60"/>
+              <w:rPr>
+                <w:color w:val="FF0000"/>
+                <w:sz w:val="18"/>
+              </w:rPr>
+            </w:pPr>
+            <w:r>
+              <w:rPr>
+                <w:color w:val="FF0000"/>
+                <w:sz w:val="18"/>
+              </w:rPr>
+              <w:tab/>
+            </w:r>
+            <w:r>
+              <w:rPr>
+                <w:color w:val="FF0000"/>
+                <w:sz w:val="18"/>
+              </w:rPr>
+              <w:tab/>
+            </w:r>
+            <w:r>
+              <w:rPr>
+                <w:color w:val="FF0000"/>
+                <w:sz w:val="18"/>
+              </w:rPr>
+              <w:tab/>
+              <w:t>s1 = new Sapato("</w:t>
+            </w:r>
+            <w:proofErr w:type="spellStart"/>
+            <w:r>
+              <w:rPr>
+                <w:color w:val="FF0000"/>
+                <w:sz w:val="18"/>
+              </w:rPr>
+              <w:t>chinello</w:t>
+            </w:r>
+            <w:proofErr w:type="spellEnd"/>
+            <w:r>
+              <w:rPr>
+                <w:color w:val="FF0000"/>
+                <w:sz w:val="18"/>
+              </w:rPr>
+              <w:t>", 39);</w:t>
+            </w:r>
+          </w:p>
+          <w:p>
+            <w:pPr>
+              <w:spacing w:after="60"/>
+              <w:rPr>
+                <w:color w:val="FF0000"/>
+                <w:sz w:val="18"/>
+              </w:rPr>
+            </w:pPr>
+            <w:r>
+              <w:rPr>
+                <w:color w:val="FF0000"/>
+                <w:sz w:val="18"/>
+              </w:rPr>
+              <w:tab/>
+            </w:r>
+            <w:r>
+              <w:rPr>
+                <w:color w:val="FF0000"/>
+                <w:sz w:val="18"/>
+              </w:rPr>
+              <w:tab/>
+            </w:r>
+            <w:r>
+              <w:rPr>
+                <w:color w:val="FF0000"/>
+                <w:sz w:val="18"/>
+              </w:rPr>
+              <w:tab/>
+            </w:r>
+            <w:proofErr w:type="spellStart"/>
+            <w:r>
+              <w:rPr>
+                <w:color w:val="FF0000"/>
+                <w:sz w:val="18"/>
+              </w:rPr>
+              <w:t>listaSapato.add</w:t>
+            </w:r>
+            <w:proofErr w:type="spellEnd"/>
+            <w:r>
+              <w:rPr>
+                <w:color w:val="FF0000"/>
+                <w:sz w:val="18"/>
+              </w:rPr>
+              <w:t>(s1);</w:t>
+            </w:r>
+          </w:p>
+          <w:p>
+            <w:pPr>
+              <w:spacing w:after="60"/>
+              <w:rPr>
+                <w:color w:val="FF0000"/>
+                <w:sz w:val="18"/>
+              </w:rPr>
+            </w:pPr>
+            <w:r>
+              <w:rPr>
+                <w:color w:val="FF0000"/>
+                <w:sz w:val="18"/>
+              </w:rPr>
+              <w:tab/>
+            </w:r>
+            <w:r>
+              <w:rPr>
+                <w:color w:val="FF0000"/>
+                <w:sz w:val="18"/>
+              </w:rPr>
+              <w:tab/>
+              <w:t>break;</w:t>
+            </w:r>
+          </w:p>
+          <w:p>
+            <w:pPr>
+              <w:spacing w:after="60"/>
+              <w:rPr>
+                <w:color w:val="FF0000"/>
+                <w:sz w:val="18"/>
+              </w:rPr>
+            </w:pPr>
+            <w:r>
+              <w:rPr>
+                <w:color w:val="FF0000"/>
+                <w:sz w:val="18"/>
+              </w:rPr>
+              <w:tab/>
+              <w:t xml:space="preserve">case </w:t>
+            </w:r>
+            <w:proofErr w:type="spellStart"/>
+            <w:r>
+              <w:rPr>
+                <w:color w:val="FF0000"/>
+                <w:sz w:val="18"/>
+              </w:rPr>
+              <w:t>CentralMensagensBrewField.ID_VER_CARRINHO</w:t>
+            </w:r>
+            <w:proofErr w:type="spellEnd"/>
+            <w:r>
+              <w:rPr>
+                <w:color w:val="FF0000"/>
+                <w:sz w:val="18"/>
+              </w:rPr>
+              <w:t>:</w:t>
+            </w:r>
+          </w:p>
+          <w:p>
+            <w:pPr>
+              <w:spacing w:after="60"/>
+              <w:rPr>
+                <w:color w:val="FF0000"/>
+                <w:sz w:val="18"/>
+              </w:rPr>
+            </w:pPr>
+            <w:r>
+              <w:rPr>
+                <w:color w:val="FF0000"/>
+                <w:sz w:val="18"/>
+              </w:rPr>
+              <w:tab/>
+            </w:r>
+            <w:r>
+              <w:rPr>
+                <w:color w:val="FF0000"/>
+                <w:sz w:val="18"/>
+              </w:rPr>
+              <w:tab/>
+              <w:t xml:space="preserve">for (Sapato </w:t>
+            </w:r>
+            <w:proofErr w:type="spellStart"/>
+            <w:r>
+              <w:rPr>
+                <w:color w:val="FF0000"/>
+                <w:sz w:val="18"/>
+              </w:rPr>
+              <w:t>sapato</w:t>
+            </w:r>
+            <w:proofErr w:type="spellEnd"/>
+            <w:r>
+              <w:rPr>
+                <w:color w:val="FF0000"/>
+                <w:sz w:val="18"/>
+              </w:rPr>
+              <w:t xml:space="preserve"> : </w:t>
+            </w:r>
+            <w:proofErr w:type="spellStart"/>
+            <w:r>
+              <w:rPr>
+                <w:color w:val="FF0000"/>
+                <w:sz w:val="18"/>
+              </w:rPr>
+              <w:t>listaSapato</w:t>
+            </w:r>
+            <w:proofErr w:type="spellEnd"/>
+            <w:r>
+              <w:rPr>
+                <w:color w:val="FF0000"/>
+                <w:sz w:val="18"/>
+              </w:rPr>
+              <w:t>) {</w:t>
+            </w:r>
+          </w:p>
+          <w:p>
+            <w:pPr>
+              <w:spacing w:after="60"/>
+              <w:rPr>
+                <w:color w:val="FF0000"/>
+                <w:sz w:val="18"/>
+              </w:rPr>
+            </w:pPr>
+            <w:r>
+              <w:rPr>
+                <w:color w:val="FF0000"/>
+                <w:sz w:val="18"/>
+              </w:rPr>
+              <w:tab/>
+            </w:r>
+            <w:r>
+              <w:rPr>
+                <w:color w:val="FF0000"/>
+                <w:sz w:val="18"/>
+              </w:rPr>
+              <w:tab/>
+            </w:r>
+            <w:r>
+              <w:rPr>
+                <w:color w:val="FF0000"/>
+                <w:sz w:val="18"/>
+              </w:rPr>
+              <w:tab/>
+            </w:r>
+            <w:proofErr w:type="spellStart"/>
+            <w:r>
+              <w:rPr>
+                <w:color w:val="FF0000"/>
+                <w:sz w:val="18"/>
+              </w:rPr>
+              <w:t>System.out.println</w:t>
+            </w:r>
+            <w:proofErr w:type="spellEnd"/>
+            <w:r>
+              <w:rPr>
+                <w:color w:val="FF0000"/>
+                <w:sz w:val="18"/>
+              </w:rPr>
+              <w:t>(sapato);</w:t>
+            </w:r>
+            <w:r>
+              <w:rPr>
+                <w:color w:val="FF0000"/>
+                <w:sz w:val="18"/>
+              </w:rPr>
+              <w:t xml:space="preserve"> // executando o método toString();</w:t>
+            </w:r>
+            <w:bookmarkStart w:id="0" w:name="_GoBack"/>
+            <w:bookmarkEnd w:id="0"/>
+          </w:p>
+          <w:p>
+            <w:pPr>
+              <w:spacing w:after="60"/>
+              <w:rPr>
+                <w:color w:val="FF0000"/>
+                <w:sz w:val="18"/>
+              </w:rPr>
+            </w:pPr>
+            <w:r>
+              <w:rPr>
+                <w:color w:val="FF0000"/>
+                <w:sz w:val="18"/>
+              </w:rPr>
+              <w:tab/>
+            </w:r>
+            <w:r>
+              <w:rPr>
+                <w:color w:val="FF0000"/>
+                <w:sz w:val="18"/>
+              </w:rPr>
+              <w:tab/>
+              <w:t>}</w:t>
+            </w:r>
+          </w:p>
+          <w:p>
+            <w:pPr>
+              <w:spacing w:after="60"/>
+              <w:rPr>
+                <w:color w:val="FF0000"/>
+                <w:sz w:val="18"/>
+              </w:rPr>
+            </w:pPr>
+            <w:r>
+              <w:rPr>
+                <w:color w:val="FF0000"/>
+                <w:sz w:val="18"/>
+              </w:rPr>
+              <w:tab/>
+              <w:t>break;</w:t>
+            </w:r>
+          </w:p>
+          <w:p>
+            <w:pPr>
+              <w:spacing w:after="60"/>
+              <w:rPr>
+                <w:color w:val="FF0000"/>
+                <w:sz w:val="18"/>
+              </w:rPr>
+            </w:pPr>
+            <w:r>
+              <w:rPr>
+                <w:color w:val="FF0000"/>
+                <w:sz w:val="18"/>
+              </w:rPr>
+              <w:tab/>
+              <w:t xml:space="preserve">case </w:t>
+            </w:r>
+            <w:proofErr w:type="spellStart"/>
+            <w:r>
+              <w:rPr>
+                <w:color w:val="FF0000"/>
+                <w:sz w:val="18"/>
+              </w:rPr>
+              <w:t>CentralMensagensBrewField.ID_SELECIONAR_PAGAMENTO</w:t>
+            </w:r>
+            <w:proofErr w:type="spellEnd"/>
+            <w:r>
+              <w:rPr>
+                <w:color w:val="FF0000"/>
+                <w:sz w:val="18"/>
+              </w:rPr>
+              <w:t>:</w:t>
+            </w:r>
+          </w:p>
+          <w:p>
+            <w:pPr>
+              <w:spacing w:after="60"/>
+              <w:rPr>
+                <w:color w:val="FF0000"/>
+                <w:sz w:val="18"/>
+              </w:rPr>
+            </w:pPr>
+            <w:r>
+              <w:rPr>
+                <w:color w:val="FF0000"/>
+                <w:sz w:val="18"/>
+              </w:rPr>
+              <w:tab/>
+              <w:t>break;</w:t>
+            </w:r>
+          </w:p>
+          <w:p>
+            <w:pPr>
+              <w:spacing w:after="60"/>
+              <w:rPr>
+                <w:color w:val="FF0000"/>
+                <w:sz w:val="18"/>
+              </w:rPr>
+            </w:pPr>
+            <w:r>
+              <w:rPr>
+                <w:color w:val="FF0000"/>
+                <w:sz w:val="18"/>
+              </w:rPr>
+              <w:tab/>
+              <w:t xml:space="preserve">case </w:t>
+            </w:r>
+            <w:proofErr w:type="spellStart"/>
+            <w:r>
+              <w:rPr>
+                <w:color w:val="FF0000"/>
+                <w:sz w:val="18"/>
+              </w:rPr>
+              <w:t>CentralMensagensBrewField.ID_CANCELAR_PEDIDO</w:t>
+            </w:r>
+            <w:proofErr w:type="spellEnd"/>
+            <w:r>
+              <w:rPr>
+                <w:color w:val="FF0000"/>
+                <w:sz w:val="18"/>
+              </w:rPr>
+              <w:t>:</w:t>
+            </w:r>
+          </w:p>
+          <w:p>
+            <w:pPr>
+              <w:spacing w:after="60"/>
+              <w:rPr>
+                <w:color w:val="FF0000"/>
+                <w:sz w:val="18"/>
+              </w:rPr>
+            </w:pPr>
+            <w:r>
+              <w:rPr>
+                <w:color w:val="FF0000"/>
+                <w:sz w:val="18"/>
+              </w:rPr>
+              <w:tab/>
+              <w:t>break;</w:t>
+            </w:r>
+          </w:p>
+          <w:p>
+            <w:pPr>
+              <w:spacing w:after="60"/>
+              <w:rPr>
+                <w:color w:val="FF0000"/>
+                <w:sz w:val="18"/>
+              </w:rPr>
+            </w:pPr>
+            <w:r>
+              <w:rPr>
+                <w:color w:val="FF0000"/>
+                <w:sz w:val="18"/>
+              </w:rPr>
+              <w:tab/>
+              <w:t xml:space="preserve">case </w:t>
+            </w:r>
+            <w:proofErr w:type="spellStart"/>
+            <w:r>
+              <w:rPr>
+                <w:color w:val="FF0000"/>
+                <w:sz w:val="18"/>
+              </w:rPr>
+              <w:t>CentralMensagensBrewField.ID_CONFIRMAR_PEDIDO</w:t>
+            </w:r>
+            <w:proofErr w:type="spellEnd"/>
+            <w:r>
+              <w:rPr>
+                <w:color w:val="FF0000"/>
+                <w:sz w:val="18"/>
+              </w:rPr>
+              <w:t>:</w:t>
+            </w:r>
+          </w:p>
+          <w:p>
+            <w:pPr>
+              <w:spacing w:after="60"/>
+              <w:rPr>
+                <w:color w:val="FF0000"/>
+                <w:sz w:val="18"/>
+              </w:rPr>
+            </w:pPr>
+            <w:r>
+              <w:rPr>
+                <w:color w:val="FF0000"/>
+                <w:sz w:val="18"/>
+              </w:rPr>
+              <w:tab/>
+              <w:t>break;</w:t>
+            </w:r>
+          </w:p>
+          <w:p>
+            <w:pPr>
+              <w:spacing w:after="60"/>
+              <w:rPr>
+                <w:color w:val="FF0000"/>
+                <w:sz w:val="18"/>
+              </w:rPr>
+            </w:pPr>
+            <w:r>
+              <w:rPr>
+                <w:color w:val="FF0000"/>
+                <w:sz w:val="18"/>
+              </w:rPr>
+              <w:tab/>
+              <w:t>default:</w:t>
+            </w:r>
+          </w:p>
+          <w:p>
+            <w:pPr>
+              <w:spacing w:after="60"/>
+              <w:rPr>
+                <w:color w:val="FF0000"/>
+                <w:sz w:val="18"/>
+              </w:rPr>
+            </w:pPr>
+            <w:r>
+              <w:rPr>
+                <w:color w:val="FF0000"/>
+                <w:sz w:val="18"/>
+              </w:rPr>
+              <w:tab/>
+              <w:t>}</w:t>
+            </w:r>
+          </w:p>
+          <w:p>
+            <w:pPr>
+              <w:spacing w:after="60"/>
+              <w:rPr>
+                <w:color w:val="FF0000"/>
+              </w:rPr>
+            </w:pPr>
+            <w:r>
+              <w:rPr>
+                <w:color w:val="FF0000"/>
+                <w:sz w:val="18"/>
+              </w:rPr>
+              <w:t>}</w:t>
+            </w:r>
+          </w:p>
+        </w:tc>
+      </w:tr>
+      <w:tr>
+        <w:tc>
+          <w:tcPr>
+            <w:tcW w:w="8644" w:type="dxa"/>
+          </w:tcPr>
+          <w:p>
+            <w:pPr>
+              <w:spacing w:after="60"/>
+              <w:rPr>
+                <w:color w:val="FF0000"/>
+                <w:sz w:val="18"/>
+                <w:lang w:val="en-US"/>
+              </w:rPr>
+            </w:pPr>
+          </w:p>
         </w:tc>
       </w:tr>
     </w:tbl>
@@ -878,8 +2041,6 @@
         </w:rPr>
         <w:t xml:space="preserve"> </w:t>
       </w:r>
-      <w:bookmarkStart w:id="0" w:name="_GoBack"/>
-      <w:bookmarkEnd w:id="0"/>
     </w:p>
     <w:sectPr>
       <w:pgSz w:w="11906" w:h="16838"/>
@@ -2141,7 +3302,7 @@
 </file>
 
 <file path=customXml/itemProps1.xml><?xml version="1.0" encoding="utf-8"?>
-<ds:datastoreItem xmlns:ds="http://schemas.openxmlformats.org/officeDocument/2006/customXml" ds:itemID="{1919A461-03E1-42C1-B87A-5ADC3C9EA0D0}">
+<ds:datastoreItem xmlns:ds="http://schemas.openxmlformats.org/officeDocument/2006/customXml" ds:itemID="{3F0B8DBB-21FE-4E70-A67C-56443C390472}">
   <ds:schemaRefs>
     <ds:schemaRef ds:uri="http://schemas.openxmlformats.org/officeDocument/2006/bibliography"/>
   </ds:schemaRefs>
